--- a/VariablesTypes.docx
+++ b/VariablesTypes.docx
@@ -37,6 +37,13 @@
     </w:p>
     <w:sdt>
       <w:sdtPr>
+        <w:rPr>
+          <w:rFonts w:asciiTheme="minorHAnsi" w:eastAsiaTheme="minorHAnsi" w:hAnsiTheme="minorHAnsi" w:cstheme="minorBidi"/>
+          <w:color w:val="auto"/>
+          <w:sz w:val="22"/>
+          <w:szCs w:val="22"/>
+          <w:lang w:eastAsia="en-US"/>
+        </w:rPr>
         <w:id w:val="1930694111"/>
         <w:docPartObj>
           <w:docPartGallery w:val="Table of Contents"/>
@@ -45,13 +52,8 @@
       </w:sdtPr>
       <w:sdtEndPr>
         <w:rPr>
-          <w:rFonts w:asciiTheme="minorHAnsi" w:eastAsiaTheme="minorHAnsi" w:hAnsiTheme="minorHAnsi" w:cstheme="minorBidi"/>
           <w:b/>
           <w:bCs/>
-          <w:color w:val="auto"/>
-          <w:sz w:val="22"/>
-          <w:szCs w:val="22"/>
-          <w:lang w:eastAsia="en-US"/>
         </w:rPr>
       </w:sdtEndPr>
       <w:sdtContent>
@@ -775,26 +777,23 @@
         <w:t>.</w:t>
       </w:r>
     </w:p>
-    <w:p>
-      <w:bookmarkStart w:id="1" w:name="_GoBack"/>
+    <w:p/>
+    <w:p>
+      <w:pPr>
+        <w:pStyle w:val="Ttulo1"/>
+        <w:rPr>
+          <w:b/>
+        </w:rPr>
+      </w:pPr>
+      <w:bookmarkStart w:id="1" w:name="_Toc530578846"/>
+      <w:r>
+        <w:rPr>
+          <w:b/>
+        </w:rPr>
+        <w:t>CurrencyRate</w:t>
+      </w:r>
       <w:bookmarkEnd w:id="1"/>
     </w:p>
-    <w:p>
-      <w:pPr>
-        <w:pStyle w:val="Ttulo1"/>
-        <w:rPr>
-          <w:b/>
-        </w:rPr>
-      </w:pPr>
-      <w:bookmarkStart w:id="2" w:name="_Toc530578846"/>
-      <w:r>
-        <w:rPr>
-          <w:b/>
-        </w:rPr>
-        <w:t>CurrencyRate</w:t>
-      </w:r>
-      <w:bookmarkEnd w:id="2"/>
-    </w:p>
     <w:p/>
     <w:p>
       <w:pPr>
@@ -828,16 +827,7 @@
         <w:t>ToCurrencyCode</w:t>
       </w:r>
       <w:r>
-        <w:t xml:space="preserve"> – S</w:t>
-      </w:r>
-      <w:r>
-        <w:t>tring</w:t>
-      </w:r>
-      <w:r>
-        <w:t xml:space="preserve"> </w:t>
-      </w:r>
-      <w:r>
-        <w:t>= Char = 3, Upcase</w:t>
+        <w:t xml:space="preserve"> – String = Char = 3, Upcase</w:t>
       </w:r>
     </w:p>
     <w:p>
@@ -863,13 +853,85 @@
           <w:b/>
         </w:rPr>
       </w:pPr>
-      <w:bookmarkStart w:id="3" w:name="_Toc530578847"/>
+      <w:bookmarkStart w:id="2" w:name="_Toc530578847"/>
       <w:r>
         <w:rPr>
           <w:b/>
         </w:rPr>
         <w:t>Customer</w:t>
       </w:r>
+      <w:bookmarkEnd w:id="2"/>
+    </w:p>
+    <w:p/>
+    <w:p>
+      <w:pPr>
+        <w:spacing w:after="0"/>
+      </w:pPr>
+      <w:r>
+        <w:t>CustomerID – Integer &gt;= 0</w:t>
+      </w:r>
+    </w:p>
+    <w:p>
+      <w:pPr>
+        <w:spacing w:after="0"/>
+      </w:pPr>
+      <w:r>
+        <w:t>CustomerName – String Char &gt; 3</w:t>
+      </w:r>
+    </w:p>
+    <w:p>
+      <w:pPr>
+        <w:spacing w:after="0"/>
+      </w:pPr>
+      <w:r>
+        <w:t>CustomerAdress – Adress</w:t>
+      </w:r>
+    </w:p>
+    <w:p>
+      <w:pPr>
+        <w:spacing w:after="0"/>
+      </w:pPr>
+      <w:r>
+        <w:t>CustomerEmail – Email (Criar CommonTypes)</w:t>
+      </w:r>
+    </w:p>
+    <w:p>
+      <w:pPr>
+        <w:spacing w:after="0"/>
+      </w:pPr>
+      <w:r>
+        <w:t>CustomerPhone</w:t>
+      </w:r>
+      <w:r>
+        <w:t xml:space="preserve"> – </w:t>
+      </w:r>
+      <w:r>
+        <w:t>Phone</w:t>
+      </w:r>
+    </w:p>
+    <w:p>
+      <w:pPr>
+        <w:spacing w:after="0"/>
+      </w:pPr>
+      <w:r>
+        <w:t>CustomerNIF - NIF</w:t>
+      </w:r>
+    </w:p>
+    <w:p/>
+    <w:p>
+      <w:pPr>
+        <w:pStyle w:val="Ttulo1"/>
+        <w:rPr>
+          <w:b/>
+        </w:rPr>
+      </w:pPr>
+      <w:bookmarkStart w:id="3" w:name="_Toc530578848"/>
+      <w:r>
+        <w:rPr>
+          <w:b/>
+        </w:rPr>
+        <w:t>Sale</w:t>
+      </w:r>
       <w:bookmarkEnd w:id="3"/>
     </w:p>
     <w:p/>
@@ -878,6 +940,14 @@
         <w:spacing w:after="0"/>
       </w:pPr>
       <w:r>
+        <w:t>SaleID – Integer &gt;= 0</w:t>
+      </w:r>
+    </w:p>
+    <w:p>
+      <w:pPr>
+        <w:spacing w:after="0"/>
+      </w:pPr>
+      <w:r>
         <w:t>CustomerID – Integer &gt;= 0</w:t>
       </w:r>
     </w:p>
@@ -886,93 +956,18 @@
         <w:spacing w:after="0"/>
       </w:pPr>
       <w:r>
-        <w:t>CustomerName – String Char &gt; 3</w:t>
-      </w:r>
-    </w:p>
-    <w:p>
-      <w:pPr>
-        <w:spacing w:after="0"/>
-      </w:pPr>
-      <w:r>
-        <w:t>CustomerAdress – Adress</w:t>
-      </w:r>
-    </w:p>
-    <w:p>
-      <w:pPr>
-        <w:spacing w:after="0"/>
-      </w:pPr>
-      <w:r>
-        <w:t>CustomerEmail – Email (Criar CommonTypes)</w:t>
-      </w:r>
-    </w:p>
-    <w:p>
-      <w:pPr>
-        <w:spacing w:after="0"/>
-      </w:pPr>
-      <w:r>
-        <w:t>CustomerPhone</w:t>
-      </w:r>
-      <w:r>
-        <w:t xml:space="preserve"> – </w:t>
-      </w:r>
-      <w:r>
-        <w:t>Phone</w:t>
-      </w:r>
-    </w:p>
-    <w:p>
-      <w:pPr>
-        <w:spacing w:after="0"/>
-      </w:pPr>
-      <w:r>
-        <w:t>CustomerNIF - NIF</w:t>
-      </w:r>
-    </w:p>
-    <w:p/>
-    <w:p>
-      <w:pPr>
-        <w:pStyle w:val="Ttulo1"/>
-        <w:rPr>
-          <w:b/>
-        </w:rPr>
-      </w:pPr>
-      <w:bookmarkStart w:id="4" w:name="_Toc530578848"/>
-      <w:r>
-        <w:rPr>
-          <w:b/>
-        </w:rPr>
-        <w:t>Sale</w:t>
-      </w:r>
+        <w:t>ExerciseID – Integer &gt;= 0</w:t>
+      </w:r>
+    </w:p>
+    <w:p>
+      <w:pPr>
+        <w:spacing w:after="0"/>
+      </w:pPr>
+      <w:r>
+        <w:t>Exercise</w:t>
+      </w:r>
+      <w:bookmarkStart w:id="4" w:name="_GoBack"/>
       <w:bookmarkEnd w:id="4"/>
-    </w:p>
-    <w:p/>
-    <w:p>
-      <w:pPr>
-        <w:spacing w:after="0"/>
-      </w:pPr>
-      <w:r>
-        <w:t>SaleID – Integer &gt;= 0</w:t>
-      </w:r>
-    </w:p>
-    <w:p>
-      <w:pPr>
-        <w:spacing w:after="0"/>
-      </w:pPr>
-      <w:r>
-        <w:t>CustomerID – Integer &gt;= 0</w:t>
-      </w:r>
-    </w:p>
-    <w:p>
-      <w:pPr>
-        <w:spacing w:after="0"/>
-      </w:pPr>
-      <w:r>
-        <w:t>ExerciseID – Integer &gt;= 0</w:t>
-      </w:r>
-    </w:p>
-    <w:p>
-      <w:pPr>
-        <w:spacing w:after="0"/>
-      </w:pPr>
       <w:r>
         <w:t>Date – DateTime</w:t>
       </w:r>
@@ -1157,6 +1152,7 @@
         <w:docPartUnique/>
       </w:docPartObj>
     </w:sdtPr>
+    <w:sdtEndPr/>
     <w:sdtContent>
       <w:p>
         <w:pPr>
@@ -2106,7 +2102,7 @@
 </file>
 
 <file path=customXml/itemProps1.xml><?xml version="1.0" encoding="utf-8"?>
-<ds:datastoreItem xmlns:ds="http://schemas.openxmlformats.org/officeDocument/2006/customXml" ds:itemID="{A9661432-88C9-4BE1-A1D6-20676B09CCCE}">
+<ds:datastoreItem xmlns:ds="http://schemas.openxmlformats.org/officeDocument/2006/customXml" ds:itemID="{B4577E66-56F0-4254-80F1-87812D61CF8E}">
   <ds:schemaRefs>
     <ds:schemaRef ds:uri="http://schemas.openxmlformats.org/officeDocument/2006/bibliography"/>
   </ds:schemaRefs>

--- a/VariablesTypes.docx
+++ b/VariablesTypes.docx
@@ -966,8 +966,6 @@
       <w:r>
         <w:t>Exercise</w:t>
       </w:r>
-      <w:bookmarkStart w:id="4" w:name="_GoBack"/>
-      <w:bookmarkEnd w:id="4"/>
       <w:r>
         <w:t>Date – DateTime</w:t>
       </w:r>
@@ -992,7 +990,7 @@
           <w:b/>
         </w:rPr>
       </w:pPr>
-      <w:bookmarkStart w:id="5" w:name="_Toc530578849"/>
+      <w:bookmarkStart w:id="4" w:name="_Toc530578849"/>
       <w:r>
         <w:rPr>
           <w:b/>
@@ -1000,7 +998,7 @@
         <w:lastRenderedPageBreak/>
         <w:t>TotalSales</w:t>
       </w:r>
-      <w:bookmarkEnd w:id="5"/>
+      <w:bookmarkEnd w:id="4"/>
     </w:p>
     <w:p/>
     <w:p>
@@ -1044,63 +1042,145 @@
           <w:b/>
         </w:rPr>
       </w:pPr>
-      <w:bookmarkStart w:id="6" w:name="_Toc530578850"/>
+      <w:bookmarkStart w:id="5" w:name="_Toc530578850"/>
       <w:r>
         <w:rPr>
           <w:b/>
         </w:rPr>
         <w:t>Store</w:t>
       </w:r>
+      <w:bookmarkEnd w:id="5"/>
+    </w:p>
+    <w:p/>
+    <w:p>
+      <w:pPr>
+        <w:spacing w:after="0"/>
+      </w:pPr>
+      <w:r>
+        <w:t>StoreID – Integer &gt;= 0</w:t>
+      </w:r>
+    </w:p>
+    <w:p>
+      <w:pPr>
+        <w:spacing w:after="0"/>
+      </w:pPr>
+      <w:r>
+        <w:t>StoreName – String &gt;= 0</w:t>
+      </w:r>
+    </w:p>
+    <w:p>
+      <w:pPr>
+        <w:spacing w:after="0"/>
+      </w:pPr>
+      <w:r>
+        <w:t xml:space="preserve">StoreAdress – Adress </w:t>
+      </w:r>
+    </w:p>
+    <w:p>
+      <w:pPr>
+        <w:spacing w:after="0"/>
+      </w:pPr>
+      <w:r>
+        <w:t>StoreEmail – Email</w:t>
+      </w:r>
+    </w:p>
+    <w:p>
+      <w:pPr>
+        <w:spacing w:after="0"/>
+      </w:pPr>
+      <w:r>
+        <w:t>StorePhone – Phone</w:t>
+      </w:r>
+    </w:p>
+    <w:p>
+      <w:pPr>
+        <w:spacing w:after="0"/>
+      </w:pPr>
+      <w:r>
+        <w:t>StoreNIF – NIF</w:t>
+      </w:r>
+    </w:p>
+    <w:p/>
+    <w:p/>
+    <w:p>
+      <w:pPr>
+        <w:pStyle w:val="Ttulo1"/>
+        <w:rPr>
+          <w:b/>
+        </w:rPr>
+      </w:pPr>
+      <w:r>
+        <w:rPr>
+          <w:b/>
+        </w:rPr>
+        <w:t>Product</w:t>
+      </w:r>
+    </w:p>
+    <w:p/>
+    <w:p>
+      <w:proofErr w:type="spellStart"/>
+      <w:r>
+        <w:t>Name</w:t>
+      </w:r>
+      <w:proofErr w:type="spellEnd"/>
+      <w:r>
+        <w:t xml:space="preserve"> – String &gt;=0</w:t>
+      </w:r>
+    </w:p>
+    <w:p>
+      <w:proofErr w:type="spellStart"/>
+      <w:r>
+        <w:t>ProductYear</w:t>
+      </w:r>
+      <w:proofErr w:type="spellEnd"/>
+      <w:r>
+        <w:t xml:space="preserve"> – Date</w:t>
+      </w:r>
+    </w:p>
+    <w:p>
+      <w:proofErr w:type="spellStart"/>
+      <w:r>
+        <w:t>ProductID</w:t>
+      </w:r>
+      <w:proofErr w:type="spellEnd"/>
+      <w:r>
+        <w:t xml:space="preserve"> – Integer &gt;= 0</w:t>
+      </w:r>
+    </w:p>
+    <w:p>
+      <w:r>
+        <w:t>Price – Double &gt;= 0</w:t>
+      </w:r>
+    </w:p>
+    <w:p>
+      <w:proofErr w:type="spellStart"/>
+      <w:r>
+        <w:t>Colour</w:t>
+      </w:r>
+      <w:proofErr w:type="spellEnd"/>
+      <w:r>
+        <w:t xml:space="preserve"> – String &gt;= 0</w:t>
+      </w:r>
+    </w:p>
+    <w:p>
+      <w:proofErr w:type="spellStart"/>
+      <w:r>
+        <w:t>productType</w:t>
+      </w:r>
+      <w:proofErr w:type="spellEnd"/>
+      <w:r>
+        <w:t xml:space="preserve"> – </w:t>
+      </w:r>
+      <w:proofErr w:type="spellStart"/>
+      <w:r>
+        <w:t>Enumeration</w:t>
+      </w:r>
+      <w:proofErr w:type="spellEnd"/>
+      <w:r>
+        <w:t xml:space="preserve"> </w:t>
+      </w:r>
+      <w:bookmarkStart w:id="6" w:name="_GoBack"/>
       <w:bookmarkEnd w:id="6"/>
-    </w:p>
-    <w:p/>
-    <w:p>
-      <w:pPr>
-        <w:spacing w:after="0"/>
-      </w:pPr>
-      <w:r>
-        <w:t>StoreID – Integer &gt;= 0</w:t>
-      </w:r>
-    </w:p>
-    <w:p>
-      <w:pPr>
-        <w:spacing w:after="0"/>
-      </w:pPr>
-      <w:r>
-        <w:t>StoreName – String &gt;= 0</w:t>
-      </w:r>
-    </w:p>
-    <w:p>
-      <w:pPr>
-        <w:spacing w:after="0"/>
-      </w:pPr>
-      <w:r>
-        <w:t xml:space="preserve">StoreAdress – Adress </w:t>
-      </w:r>
-    </w:p>
-    <w:p>
-      <w:pPr>
-        <w:spacing w:after="0"/>
-      </w:pPr>
-      <w:r>
-        <w:t>StoreEmail – Email</w:t>
-      </w:r>
-    </w:p>
-    <w:p>
-      <w:pPr>
-        <w:spacing w:after="0"/>
-      </w:pPr>
-      <w:r>
-        <w:t>StorePhone – Phone</w:t>
-      </w:r>
-    </w:p>
-    <w:p>
-      <w:pPr>
-        <w:spacing w:after="0"/>
-      </w:pPr>
-      <w:r>
-        <w:t>StoreNIF – NIF</w:t>
-      </w:r>
     </w:p>
     <w:p/>
     <w:p/>
@@ -2102,7 +2182,7 @@
 </file>
 
 <file path=customXml/itemProps1.xml><?xml version="1.0" encoding="utf-8"?>
-<ds:datastoreItem xmlns:ds="http://schemas.openxmlformats.org/officeDocument/2006/customXml" ds:itemID="{B4577E66-56F0-4254-80F1-87812D61CF8E}">
+<ds:datastoreItem xmlns:ds="http://schemas.openxmlformats.org/officeDocument/2006/customXml" ds:itemID="{8FF51ACF-A6D7-45DC-A3C6-DDF9D138C00C}">
   <ds:schemaRefs>
     <ds:schemaRef ds:uri="http://schemas.openxmlformats.org/officeDocument/2006/bibliography"/>
   </ds:schemaRefs>
